--- a/nodeJSinitial.docx
+++ b/nodeJSinitial.docx
@@ -1943,32 +1943,14 @@
       </w:pPr>
       <w:r>
         <w:rPr/>
-      </w:r>
-    </w:p>
-    <w:p>
-      <w:pPr>
-        <w:pStyle w:val="Normal"/>
-        <w:bidi w:val="0"/>
-        <w:spacing w:lineRule="auto" w:line="360"/>
-        <w:jc w:val="both"/>
-        <w:rPr>
-          <w:b/>
-          <w:b/>
-          <w:bCs/>
-          <w:sz w:val="40"/>
-          <w:szCs w:val="40"/>
-        </w:rPr>
-      </w:pPr>
-      <w:r>
-        <w:rPr/>
         <w:drawing>
           <wp:anchor behindDoc="0" distT="0" distB="0" distL="0" distR="0" simplePos="0" locked="0" layoutInCell="0" allowOverlap="1" relativeHeight="3">
             <wp:simplePos x="0" y="0"/>
             <wp:positionH relativeFrom="column">
-              <wp:align>center</wp:align>
+              <wp:posOffset>-180975</wp:posOffset>
             </wp:positionH>
             <wp:positionV relativeFrom="paragraph">
-              <wp:posOffset>635</wp:posOffset>
+              <wp:posOffset>36195</wp:posOffset>
             </wp:positionV>
             <wp:extent cx="6120130" cy="3947160"/>
             <wp:effectExtent l="0" t="0" r="0" b="0"/>
@@ -2006,6 +1988,42 @@
             </a:graphic>
           </wp:anchor>
         </w:drawing>
+      </w:r>
+    </w:p>
+    <w:p>
+      <w:pPr>
+        <w:pStyle w:val="Normal"/>
+        <w:bidi w:val="0"/>
+        <w:spacing w:lineRule="auto" w:line="360"/>
+        <w:jc w:val="both"/>
+        <w:rPr>
+          <w:b/>
+          <w:b/>
+          <w:bCs/>
+          <w:sz w:val="40"/>
+          <w:szCs w:val="40"/>
+        </w:rPr>
+      </w:pPr>
+      <w:r>
+        <w:rPr/>
+      </w:r>
+    </w:p>
+    <w:p>
+      <w:pPr>
+        <w:pStyle w:val="Normal"/>
+        <w:bidi w:val="0"/>
+        <w:spacing w:lineRule="auto" w:line="360"/>
+        <w:jc w:val="both"/>
+        <w:rPr>
+          <w:b/>
+          <w:b/>
+          <w:bCs/>
+          <w:sz w:val="40"/>
+          <w:szCs w:val="40"/>
+        </w:rPr>
+      </w:pPr>
+      <w:r>
+        <w:rPr/>
       </w:r>
     </w:p>
     <w:sectPr>
